--- a/进度记录.docx
+++ b/进度记录.docx
@@ -3,11 +3,6 @@
 <w:document xmlns:wpc="http://schemas.microsoft.com/office/word/2010/wordprocessingCanvas" xmlns:cx="http://schemas.microsoft.com/office/drawing/2014/chartex" xmlns:cx1="http://schemas.microsoft.com/office/drawing/2015/9/8/chartex" xmlns:mc="http://schemas.openxmlformats.org/markup-compatibility/2006" xmlns:o="urn:schemas-microsoft-com:office:office" xmlns:r="http://schemas.openxmlformats.org/officeDocument/2006/relationships" xmlns:m="http://schemas.openxmlformats.org/officeDocument/2006/math" xmlns:v="urn:schemas-microsoft-com:vml" xmlns:wp14="http://schemas.microsoft.com/office/word/2010/wordprocessingDrawing" xmlns:wp="http://schemas.openxmlformats.org/drawingml/2006/wordprocessingDrawing" xmlns:w10="urn:schemas-microsoft-com:office:word" xmlns:w="http://schemas.openxmlformats.org/wordprocessingml/2006/main" xmlns:w14="http://schemas.microsoft.com/office/word/2010/wordml" xmlns:w15="http://schemas.microsoft.com/office/word/2012/wordml" xmlns:w16se="http://schemas.microsoft.com/office/word/2015/wordml/symex" xmlns:wpg="http://schemas.microsoft.com/office/word/2010/wordprocessingGroup" xmlns:wpi="http://schemas.microsoft.com/office/word/2010/wordprocessingInk" xmlns:wne="http://schemas.microsoft.com/office/word/2006/wordml" xmlns:wps="http://schemas.microsoft.com/office/word/2010/wordprocessingShape" mc:Ignorable="w14 w15 w16se wp14">
   <w:body>
     <w:p>
-      <w:pPr>
-        <w:rPr>
-          <w:rFonts w:hint="eastAsia"/>
-        </w:rPr>
-      </w:pPr>
       <w:r>
         <w:rPr>
           <w:rFonts w:hint="eastAsia"/>
@@ -41,11 +36,6 @@
     </w:p>
     <w:p/>
     <w:p>
-      <w:pPr>
-        <w:rPr>
-          <w:rFonts w:hint="eastAsia"/>
-        </w:rPr>
-      </w:pPr>
       <w:r>
         <w:rPr>
           <w:rFonts w:hint="eastAsia"/>
@@ -61,11 +51,6 @@
     </w:p>
     <w:p/>
     <w:p>
-      <w:pPr>
-        <w:rPr>
-          <w:rFonts w:hint="eastAsia"/>
-        </w:rPr>
-      </w:pPr>
       <w:r>
         <w:rPr>
           <w:rFonts w:hint="eastAsia"/>
@@ -104,11 +89,6 @@
       </w:r>
     </w:p>
     <w:p>
-      <w:pPr>
-        <w:rPr>
-          <w:rFonts w:hint="eastAsia"/>
-        </w:rPr>
-      </w:pPr>
       <w:r>
         <w:rPr>
           <w:rFonts w:hint="eastAsia"/>
@@ -183,11 +163,6 @@
       </w:r>
     </w:p>
     <w:p>
-      <w:pPr>
-        <w:rPr>
-          <w:rFonts w:hint="eastAsia"/>
-        </w:rPr>
-      </w:pPr>
       <w:r>
         <w:rPr>
           <w:rFonts w:hint="eastAsia"/>
@@ -266,11 +241,6 @@
       </w:r>
     </w:p>
     <w:p>
-      <w:pPr>
-        <w:rPr>
-          <w:rFonts w:hint="eastAsia"/>
-        </w:rPr>
-      </w:pPr>
       <w:r>
         <w:rPr>
           <w:rFonts w:hint="eastAsia"/>
@@ -299,11 +269,6 @@
       </w:r>
     </w:p>
     <w:p>
-      <w:pPr>
-        <w:rPr>
-          <w:rFonts w:hint="eastAsia"/>
-        </w:rPr>
-      </w:pPr>
       <w:r>
         <w:t>5</w:t>
       </w:r>
@@ -371,11 +336,6 @@
       </w:r>
     </w:p>
     <w:p>
-      <w:pPr>
-        <w:rPr>
-          <w:rFonts w:hint="eastAsia"/>
-        </w:rPr>
-      </w:pPr>
       <w:r>
         <w:rPr>
           <w:rFonts w:hint="eastAsia"/>
@@ -426,11 +386,6 @@
       </w:r>
     </w:p>
     <w:p>
-      <w:pPr>
-        <w:rPr>
-          <w:rFonts w:hint="eastAsia"/>
-        </w:rPr>
-      </w:pPr>
       <w:r>
         <w:rPr>
           <w:rFonts w:hint="eastAsia"/>
@@ -505,11 +460,6 @@
       </w:r>
     </w:p>
     <w:p>
-      <w:pPr>
-        <w:rPr>
-          <w:rFonts w:hint="eastAsia"/>
-        </w:rPr>
-      </w:pPr>
       <w:r>
         <w:rPr>
           <w:rFonts w:hint="eastAsia"/>
@@ -562,11 +512,6 @@
       </w:r>
     </w:p>
     <w:p>
-      <w:pPr>
-        <w:rPr>
-          <w:rFonts w:hint="eastAsia"/>
-        </w:rPr>
-      </w:pPr>
       <w:r>
         <w:t>6</w:t>
       </w:r>
@@ -644,11 +589,6 @@
       </w:r>
     </w:p>
     <w:p>
-      <w:pPr>
-        <w:rPr>
-          <w:rFonts w:hint="eastAsia"/>
-        </w:rPr>
-      </w:pPr>
       <w:r>
         <w:t>7</w:t>
       </w:r>
@@ -830,11 +770,6 @@
       </w:r>
     </w:p>
     <w:p>
-      <w:pPr>
-        <w:rPr>
-          <w:rFonts w:hint="eastAsia"/>
-        </w:rPr>
-      </w:pPr>
       <w:r>
         <w:rPr>
           <w:rFonts w:hint="eastAsia"/>
@@ -854,11 +789,45 @@
       </w:r>
     </w:p>
     <w:p>
-      <w:pPr>
-        <w:rPr>
-          <w:rFonts w:hint="eastAsia"/>
-        </w:rPr>
-      </w:pPr>
+      <w:r>
+        <w:t>5</w:t>
+      </w:r>
+    </w:p>
+    <w:p>
+      <w:r>
+        <w:t>6</w:t>
+      </w:r>
+    </w:p>
+    <w:p/>
+    <w:p/>
+    <w:p>
+      <w:r>
+        <w:rPr>
+          <w:rFonts w:hint="eastAsia"/>
+        </w:rPr>
+        <w:t>未完成</w:t>
+      </w:r>
+    </w:p>
+    <w:p>
+      <w:r>
+        <w:rPr>
+          <w:rFonts w:hint="eastAsia"/>
+        </w:rPr>
+        <w:t>2</w:t>
+      </w:r>
+    </w:p>
+    <w:p>
+      <w:r>
+        <w:t>3</w:t>
+      </w:r>
+      <w:r>
+        <w:rPr>
+          <w:rFonts w:hint="eastAsia"/>
+        </w:rPr>
+        <w:t>后半段</w:t>
+      </w:r>
+    </w:p>
+    <w:p>
       <w:r>
         <w:rPr>
           <w:rFonts w:hint="eastAsia"/>
@@ -868,75 +837,17 @@
     </w:p>
     <w:p>
       <w:r>
-        <w:t>5</w:t>
-      </w:r>
-    </w:p>
-    <w:p>
-      <w:pPr>
-        <w:rPr>
-          <w:rFonts w:hint="eastAsia"/>
-        </w:rPr>
-      </w:pPr>
-    </w:p>
-    <w:p>
-      <w:pPr>
-        <w:rPr>
-          <w:rFonts w:hint="eastAsia"/>
-        </w:rPr>
-      </w:pPr>
-      <w:bookmarkStart w:id="0" w:name="_GoBack"/>
-      <w:bookmarkEnd w:id="0"/>
-    </w:p>
-    <w:p>
-      <w:r>
-        <w:rPr>
-          <w:rFonts w:hint="eastAsia"/>
-        </w:rPr>
-        <w:t>未完成</w:t>
-      </w:r>
-    </w:p>
-    <w:p>
-      <w:pPr>
-        <w:rPr>
-          <w:rFonts w:hint="eastAsia"/>
-        </w:rPr>
-      </w:pPr>
-      <w:r>
-        <w:rPr>
-          <w:rFonts w:hint="eastAsia"/>
-        </w:rPr>
-        <w:t>2</w:t>
-      </w:r>
-    </w:p>
-    <w:p>
-      <w:r>
-        <w:t>3</w:t>
-      </w:r>
-      <w:r>
-        <w:rPr>
-          <w:rFonts w:hint="eastAsia"/>
-        </w:rPr>
-        <w:t>后半段</w:t>
-      </w:r>
-    </w:p>
-    <w:p>
-      <w:pPr>
-        <w:rPr>
-          <w:rFonts w:hint="eastAsia"/>
-        </w:rPr>
-      </w:pPr>
-      <w:r>
-        <w:rPr>
-          <w:rFonts w:hint="eastAsia"/>
-        </w:rPr>
-        <w:t>6</w:t>
-      </w:r>
-    </w:p>
-    <w:p>
-      <w:r>
+        <w:rPr>
+          <w:rFonts w:hint="eastAsia"/>
+        </w:rPr>
         <w:t>7</w:t>
       </w:r>
     </w:p>
+    <w:p>
+      <w:r>
+        <w:t>8</w:t>
+      </w:r>
+    </w:p>
     <w:p/>
     <w:p>
       <w:r>
@@ -960,12 +871,14 @@
       <w:r>
         <w:t xml:space="preserve">29 </w:t>
       </w:r>
+      <w:proofErr w:type="gramStart"/>
       <w:r>
         <w:rPr>
           <w:rFonts w:hint="eastAsia"/>
         </w:rPr>
         <w:t>肖迅东</w:t>
       </w:r>
+      <w:proofErr w:type="gramEnd"/>
       <w:r>
         <w:rPr>
           <w:rFonts w:hint="eastAsia"/>
@@ -1098,15 +1011,365 @@
         <w:t>提高</w:t>
       </w:r>
     </w:p>
+    <w:p>
+      <w:r>
+        <w:rPr>
+          <w:rFonts w:hint="eastAsia"/>
+        </w:rPr>
+        <w:t>完成颜色改变</w:t>
+      </w:r>
+    </w:p>
+    <w:p/>
+    <w:p>
+      <w:r>
+        <w:rPr>
+          <w:rFonts w:hint="eastAsia"/>
+        </w:rPr>
+        <w:t>完成</w:t>
+      </w:r>
+      <w:r>
+        <w:rPr>
+          <w:rFonts w:hint="eastAsia"/>
+        </w:rPr>
+        <w:t xml:space="preserve">3 </w:t>
+      </w:r>
+      <w:r>
+        <w:rPr>
+          <w:rFonts w:hint="eastAsia"/>
+        </w:rPr>
+        <w:t>后半段</w:t>
+      </w:r>
+    </w:p>
+    <w:p/>
+    <w:p>
+      <w:r>
+        <w:rPr>
+          <w:rFonts w:hint="eastAsia"/>
+        </w:rPr>
+        <w:lastRenderedPageBreak/>
+        <w:t>目前未完成</w:t>
+      </w:r>
+    </w:p>
+    <w:p>
+      <w:r>
+        <w:rPr>
+          <w:rFonts w:hint="eastAsia"/>
+        </w:rPr>
+        <w:t>2</w:t>
+      </w:r>
+    </w:p>
+    <w:p>
+      <w:r>
+        <w:t>4</w:t>
+      </w:r>
+    </w:p>
+    <w:p>
+      <w:r>
+        <w:t>7</w:t>
+      </w:r>
+    </w:p>
+    <w:p>
+      <w:r>
+        <w:t>8</w:t>
+      </w:r>
+    </w:p>
+    <w:p/>
+    <w:p>
+      <w:r>
+        <w:t>2017</w:t>
+      </w:r>
+      <w:r>
+        <w:rPr>
+          <w:rFonts w:hint="eastAsia"/>
+        </w:rPr>
+        <w:t>/</w:t>
+      </w:r>
+      <w:r>
+        <w:t>05</w:t>
+      </w:r>
+      <w:r>
+        <w:rPr>
+          <w:rFonts w:hint="eastAsia"/>
+        </w:rPr>
+        <w:t>/</w:t>
+      </w:r>
+      <w:r>
+        <w:t xml:space="preserve">29 </w:t>
+      </w:r>
+      <w:proofErr w:type="gramStart"/>
+      <w:r>
+        <w:rPr>
+          <w:rFonts w:hint="eastAsia"/>
+        </w:rPr>
+        <w:t>肖迅东</w:t>
+      </w:r>
+      <w:proofErr w:type="gramEnd"/>
+      <w:r>
+        <w:rPr>
+          <w:rFonts w:hint="eastAsia"/>
+        </w:rPr>
+        <w:t xml:space="preserve"> </w:t>
+      </w:r>
+      <w:r>
+        <w:rPr>
+          <w:rFonts w:hint="eastAsia"/>
+        </w:rPr>
+        <w:t>记录完毕</w:t>
+      </w:r>
+    </w:p>
     <w:p/>
     <w:p/>
     <w:p>
+      <w:r>
+        <w:t>2017</w:t>
+      </w:r>
+      <w:r>
+        <w:rPr>
+          <w:rFonts w:hint="eastAsia"/>
+        </w:rPr>
+        <w:t>/</w:t>
+      </w:r>
+      <w:r>
+        <w:t>05</w:t>
+      </w:r>
+      <w:r>
+        <w:rPr>
+          <w:rFonts w:hint="eastAsia"/>
+        </w:rPr>
+        <w:t>/</w:t>
+      </w:r>
+      <w:r>
+        <w:t>31</w:t>
+      </w:r>
+      <w:r>
+        <w:t xml:space="preserve"> </w:t>
+      </w:r>
+      <w:proofErr w:type="gramStart"/>
+      <w:r>
+        <w:rPr>
+          <w:rFonts w:hint="eastAsia"/>
+        </w:rPr>
+        <w:t>肖迅东</w:t>
+      </w:r>
+      <w:proofErr w:type="gramEnd"/>
+      <w:r>
+        <w:rPr>
+          <w:rFonts w:hint="eastAsia"/>
+        </w:rPr>
+        <w:t xml:space="preserve"> </w:t>
+      </w:r>
+      <w:r>
+        <w:rPr>
+          <w:rFonts w:hint="eastAsia"/>
+        </w:rPr>
+        <w:t>记录</w:t>
+      </w:r>
+    </w:p>
+    <w:p>
+      <w:r>
+        <w:rPr>
+          <w:rFonts w:hint="eastAsia"/>
+        </w:rPr>
+        <w:t>重新构造了选择集链表</w:t>
+      </w:r>
+    </w:p>
+    <w:p>
+      <w:r>
+        <w:rPr>
+          <w:rFonts w:hint="eastAsia"/>
+        </w:rPr>
+        <w:t>增加</w:t>
+      </w:r>
+      <w:proofErr w:type="spellStart"/>
+      <w:r>
+        <w:rPr>
+          <w:rFonts w:hint="eastAsia"/>
+        </w:rPr>
+        <w:t>Data.h</w:t>
+      </w:r>
+      <w:proofErr w:type="spellEnd"/>
+      <w:r>
+        <w:rPr>
+          <w:rFonts w:hint="eastAsia"/>
+        </w:rPr>
+        <w:t>将一些变量设置为全局变量</w:t>
+      </w:r>
+    </w:p>
+    <w:p/>
+    <w:p>
+      <w:r>
+        <w:rPr>
+          <w:rFonts w:hint="eastAsia"/>
+        </w:rPr>
+        <w:t>目前未完成</w:t>
+      </w:r>
+    </w:p>
+    <w:p>
+      <w:r>
+        <w:rPr>
+          <w:rFonts w:hint="eastAsia"/>
+        </w:rPr>
+        <w:t>2</w:t>
+      </w:r>
+    </w:p>
+    <w:p>
+      <w:r>
+        <w:t>4</w:t>
+      </w:r>
+    </w:p>
+    <w:p>
+      <w:r>
+        <w:t>7</w:t>
+      </w:r>
+    </w:p>
+    <w:p>
+      <w:r>
+        <w:t>8</w:t>
+      </w:r>
+    </w:p>
+    <w:p/>
+    <w:p>
+      <w:r>
+        <w:t>2017</w:t>
+      </w:r>
+      <w:r>
+        <w:rPr>
+          <w:rFonts w:hint="eastAsia"/>
+        </w:rPr>
+        <w:t>/</w:t>
+      </w:r>
+      <w:r>
+        <w:t>05</w:t>
+      </w:r>
+      <w:r>
+        <w:rPr>
+          <w:rFonts w:hint="eastAsia"/>
+        </w:rPr>
+        <w:t>/</w:t>
+      </w:r>
+      <w:r>
+        <w:t>31</w:t>
+      </w:r>
+      <w:r>
+        <w:t xml:space="preserve"> </w:t>
+      </w:r>
+      <w:proofErr w:type="gramStart"/>
+      <w:r>
+        <w:rPr>
+          <w:rFonts w:hint="eastAsia"/>
+        </w:rPr>
+        <w:t>肖迅东</w:t>
+      </w:r>
+      <w:proofErr w:type="gramEnd"/>
+      <w:r>
+        <w:rPr>
+          <w:rFonts w:hint="eastAsia"/>
+        </w:rPr>
+        <w:t xml:space="preserve"> </w:t>
+      </w:r>
+      <w:r>
+        <w:rPr>
+          <w:rFonts w:hint="eastAsia"/>
+        </w:rPr>
+        <w:t>记录完毕</w:t>
+      </w:r>
+    </w:p>
+    <w:p/>
+    <w:p/>
+    <w:p>
+      <w:r>
+        <w:t>2017</w:t>
+      </w:r>
+      <w:r>
+        <w:rPr>
+          <w:rFonts w:hint="eastAsia"/>
+        </w:rPr>
+        <w:t>/</w:t>
+      </w:r>
+      <w:r>
+        <w:t>05</w:t>
+      </w:r>
+      <w:r>
+        <w:rPr>
+          <w:rFonts w:hint="eastAsia"/>
+        </w:rPr>
+        <w:t>/</w:t>
+      </w:r>
+      <w:r>
+        <w:t xml:space="preserve">31 </w:t>
+      </w:r>
+      <w:proofErr w:type="gramStart"/>
+      <w:r>
+        <w:rPr>
+          <w:rFonts w:hint="eastAsia"/>
+        </w:rPr>
+        <w:t>肖迅东</w:t>
+      </w:r>
+      <w:proofErr w:type="gramEnd"/>
+      <w:r>
+        <w:rPr>
+          <w:rFonts w:hint="eastAsia"/>
+        </w:rPr>
+        <w:t xml:space="preserve"> </w:t>
+      </w:r>
+      <w:r>
+        <w:rPr>
+          <w:rFonts w:hint="eastAsia"/>
+        </w:rPr>
+        <w:t>记录</w:t>
+      </w:r>
+    </w:p>
+    <w:p>
       <w:pPr>
         <w:rPr>
           <w:rFonts w:hint="eastAsia"/>
         </w:rPr>
       </w:pPr>
       <w:r>
+        <w:rPr>
+          <w:rFonts w:hint="eastAsia"/>
+        </w:rPr>
+        <w:t>完成选择集颜色的改变</w:t>
+      </w:r>
+    </w:p>
+    <w:p>
+      <w:pPr>
+        <w:rPr>
+          <w:rFonts w:hint="eastAsia"/>
+        </w:rPr>
+      </w:pPr>
+    </w:p>
+    <w:p>
+      <w:r>
+        <w:rPr>
+          <w:rFonts w:hint="eastAsia"/>
+        </w:rPr>
+        <w:t>目前未完成</w:t>
+      </w:r>
+    </w:p>
+    <w:p>
+      <w:r>
+        <w:rPr>
+          <w:rFonts w:hint="eastAsia"/>
+        </w:rPr>
+        <w:t>2</w:t>
+      </w:r>
+    </w:p>
+    <w:p>
+      <w:r>
+        <w:t>4</w:t>
+      </w:r>
+      <w:bookmarkStart w:id="0" w:name="_GoBack"/>
+      <w:bookmarkEnd w:id="0"/>
+    </w:p>
+    <w:p>
+      <w:r>
+        <w:t>7</w:t>
+      </w:r>
+    </w:p>
+    <w:p/>
+    <w:p>
+      <w:r>
         <w:t>2017</w:t>
       </w:r>
       <w:r>
@@ -1125,14 +1388,16 @@
         <w:t>/</w:t>
       </w:r>
       <w:r>
-        <w:t xml:space="preserve">29 </w:t>
-      </w:r>
+        <w:t xml:space="preserve">31 </w:t>
+      </w:r>
+      <w:proofErr w:type="gramStart"/>
       <w:r>
         <w:rPr>
           <w:rFonts w:hint="eastAsia"/>
         </w:rPr>
         <w:t>肖迅东</w:t>
       </w:r>
+      <w:proofErr w:type="gramEnd"/>
       <w:r>
         <w:rPr>
           <w:rFonts w:hint="eastAsia"/>
@@ -1143,14 +1408,16 @@
         <w:rPr>
           <w:rFonts w:hint="eastAsia"/>
         </w:rPr>
-        <w:t>记录</w:t>
-      </w:r>
-      <w:r>
-        <w:rPr>
-          <w:rFonts w:hint="eastAsia"/>
-        </w:rPr>
-        <w:t>完毕</w:t>
-      </w:r>
+        <w:t>记录完毕</w:t>
+      </w:r>
+    </w:p>
+    <w:p/>
+    <w:p>
+      <w:pPr>
+        <w:rPr>
+          <w:rFonts w:hint="eastAsia"/>
+        </w:rPr>
+      </w:pPr>
     </w:p>
     <w:sectPr>
       <w:pgSz w:w="11906" w:h="16838"/>

--- a/进度记录.docx
+++ b/进度记录.docx
@@ -476,7 +476,19 @@
         <w:rPr>
           <w:rFonts w:hint="eastAsia"/>
         </w:rPr>
-        <w:t>: S=S+T</w:t>
+        <w:t>: S=S</w:t>
+      </w:r>
+      <w:r>
+        <w:rPr>
+          <w:rFonts w:hint="eastAsia"/>
+        </w:rPr>
+        <w:t>-</w:t>
+      </w:r>
+      <w:r>
+        <w:rPr>
+          <w:rFonts w:hint="eastAsia"/>
+        </w:rPr>
+        <w:t>T</w:t>
       </w:r>
       <w:r>
         <w:rPr>
@@ -698,7 +710,15 @@
         <w:rPr>
           <w:rFonts w:hint="eastAsia"/>
         </w:rPr>
-        <w:t>为颜色值与选中的颜色值相等的所有像素，最终选择集</w:t>
+        <w:t>为颜色</w:t>
+      </w:r>
+      <w:bookmarkStart w:id="0" w:name="_GoBack"/>
+      <w:bookmarkEnd w:id="0"/>
+      <w:r>
+        <w:rPr>
+          <w:rFonts w:hint="eastAsia"/>
+        </w:rPr>
+        <w:t>值与选中的颜色值相等的所有像素，最终选择集</w:t>
       </w:r>
       <w:r>
         <w:rPr>
@@ -1320,11 +1340,6 @@
       </w:r>
     </w:p>
     <w:p>
-      <w:pPr>
-        <w:rPr>
-          <w:rFonts w:hint="eastAsia"/>
-        </w:rPr>
-      </w:pPr>
       <w:r>
         <w:rPr>
           <w:rFonts w:hint="eastAsia"/>
@@ -1332,13 +1347,7 @@
         <w:t>完成选择集颜色的改变</w:t>
       </w:r>
     </w:p>
-    <w:p>
-      <w:pPr>
-        <w:rPr>
-          <w:rFonts w:hint="eastAsia"/>
-        </w:rPr>
-      </w:pPr>
-    </w:p>
+    <w:p/>
     <w:p>
       <w:r>
         <w:rPr>
@@ -1359,8 +1368,6 @@
       <w:r>
         <w:t>4</w:t>
       </w:r>
-      <w:bookmarkStart w:id="0" w:name="_GoBack"/>
-      <w:bookmarkEnd w:id="0"/>
     </w:p>
     <w:p>
       <w:r>
@@ -1412,13 +1419,7 @@
       </w:r>
     </w:p>
     <w:p/>
-    <w:p>
-      <w:pPr>
-        <w:rPr>
-          <w:rFonts w:hint="eastAsia"/>
-        </w:rPr>
-      </w:pPr>
-    </w:p>
+    <w:p/>
     <w:sectPr>
       <w:pgSz w:w="11906" w:h="16838"/>
       <w:pgMar w:top="1440" w:right="1800" w:bottom="1440" w:left="1800" w:header="851" w:footer="992" w:gutter="0"/>

--- a/进度记录.docx
+++ b/进度记录.docx
@@ -710,15 +710,7 @@
         <w:rPr>
           <w:rFonts w:hint="eastAsia"/>
         </w:rPr>
-        <w:t>为颜色</w:t>
-      </w:r>
-      <w:bookmarkStart w:id="0" w:name="_GoBack"/>
-      <w:bookmarkEnd w:id="0"/>
-      <w:r>
-        <w:rPr>
-          <w:rFonts w:hint="eastAsia"/>
-        </w:rPr>
-        <w:t>值与选中的颜色值相等的所有像素，最终选择集</w:t>
+        <w:t>为颜色值与选中的颜色值相等的所有像素，最终选择集</w:t>
       </w:r>
       <w:r>
         <w:rPr>
@@ -889,8 +881,16 @@
         <w:t>/</w:t>
       </w:r>
       <w:r>
-        <w:t xml:space="preserve">29 </w:t>
-      </w:r>
+        <w:t>29</w:t>
+      </w:r>
+      <w:r>
+        <w:rPr>
+          <w:rFonts w:hint="eastAsia"/>
+        </w:rPr>
+        <w:t>记录</w:t>
+      </w:r>
+    </w:p>
+    <w:p>
       <w:proofErr w:type="gramStart"/>
       <w:r>
         <w:rPr>
@@ -899,25 +899,19 @@
         <w:t>肖迅东</w:t>
       </w:r>
       <w:proofErr w:type="gramEnd"/>
-      <w:r>
-        <w:rPr>
-          <w:rFonts w:hint="eastAsia"/>
-        </w:rPr>
-        <w:t xml:space="preserve"> </w:t>
-      </w:r>
-      <w:r>
-        <w:rPr>
-          <w:rFonts w:hint="eastAsia"/>
-        </w:rPr>
-        <w:t>记录</w:t>
-      </w:r>
-    </w:p>
-    <w:p>
-      <w:r>
-        <w:rPr>
-          <w:rFonts w:hint="eastAsia"/>
-        </w:rPr>
-        <w:t>画图时添加</w:t>
+    </w:p>
+    <w:p>
+      <w:r>
+        <w:rPr>
+          <w:rFonts w:hint="eastAsia"/>
+        </w:rPr>
+        <w:t>画</w:t>
+      </w:r>
+      <w:r>
+        <w:rPr>
+          <w:rFonts w:hint="eastAsia"/>
+        </w:rPr>
+        <w:t>图时添加</w:t>
       </w:r>
       <w:r>
         <w:rPr>
@@ -1032,6 +1026,11 @@
       </w:r>
     </w:p>
     <w:p>
+      <w:pPr>
+        <w:rPr>
+          <w:rFonts w:hint="eastAsia"/>
+        </w:rPr>
+      </w:pPr>
       <w:r>
         <w:rPr>
           <w:rFonts w:hint="eastAsia"/>
@@ -1039,63 +1038,30 @@
         <w:t>完成颜色改变</w:t>
       </w:r>
     </w:p>
+    <w:p>
+      <w:r>
+        <w:rPr>
+          <w:rFonts w:hint="eastAsia"/>
+        </w:rPr>
+        <w:t>完成</w:t>
+      </w:r>
+      <w:r>
+        <w:rPr>
+          <w:rFonts w:hint="eastAsia"/>
+        </w:rPr>
+        <w:t xml:space="preserve">3 </w:t>
+      </w:r>
+      <w:r>
+        <w:rPr>
+          <w:rFonts w:hint="eastAsia"/>
+        </w:rPr>
+        <w:t>后半段</w:t>
+      </w:r>
+    </w:p>
     <w:p/>
     <w:p>
       <w:r>
-        <w:rPr>
-          <w:rFonts w:hint="eastAsia"/>
-        </w:rPr>
-        <w:t>完成</w:t>
-      </w:r>
-      <w:r>
-        <w:rPr>
-          <w:rFonts w:hint="eastAsia"/>
-        </w:rPr>
-        <w:t xml:space="preserve">3 </w:t>
-      </w:r>
-      <w:r>
-        <w:rPr>
-          <w:rFonts w:hint="eastAsia"/>
-        </w:rPr>
-        <w:t>后半段</w:t>
-      </w:r>
-    </w:p>
-    <w:p/>
-    <w:p>
-      <w:r>
-        <w:rPr>
-          <w:rFonts w:hint="eastAsia"/>
-        </w:rPr>
         <w:lastRenderedPageBreak/>
-        <w:t>目前未完成</w:t>
-      </w:r>
-    </w:p>
-    <w:p>
-      <w:r>
-        <w:rPr>
-          <w:rFonts w:hint="eastAsia"/>
-        </w:rPr>
-        <w:t>2</w:t>
-      </w:r>
-    </w:p>
-    <w:p>
-      <w:r>
-        <w:t>4</w:t>
-      </w:r>
-    </w:p>
-    <w:p>
-      <w:r>
-        <w:t>7</w:t>
-      </w:r>
-    </w:p>
-    <w:p>
-      <w:r>
-        <w:t>8</w:t>
-      </w:r>
-    </w:p>
-    <w:p/>
-    <w:p>
-      <w:r>
         <w:t>2017</w:t>
       </w:r>
       <w:r>
@@ -1114,21 +1080,7 @@
         <w:t>/</w:t>
       </w:r>
       <w:r>
-        <w:t xml:space="preserve">29 </w:t>
-      </w:r>
-      <w:proofErr w:type="gramStart"/>
-      <w:r>
-        <w:rPr>
-          <w:rFonts w:hint="eastAsia"/>
-        </w:rPr>
-        <w:t>肖迅东</w:t>
-      </w:r>
-      <w:proofErr w:type="gramEnd"/>
-      <w:r>
-        <w:rPr>
-          <w:rFonts w:hint="eastAsia"/>
-        </w:rPr>
-        <w:t xml:space="preserve"> </w:t>
+        <w:t>29</w:t>
       </w:r>
       <w:r>
         <w:rPr>
@@ -1162,8 +1114,18 @@
         <w:t>31</w:t>
       </w:r>
       <w:r>
-        <w:t xml:space="preserve"> </w:t>
-      </w:r>
+        <w:rPr>
+          <w:rFonts w:hint="eastAsia"/>
+        </w:rPr>
+        <w:t>记录</w:t>
+      </w:r>
+    </w:p>
+    <w:p>
+      <w:pPr>
+        <w:rPr>
+          <w:rFonts w:hint="eastAsia"/>
+        </w:rPr>
+      </w:pPr>
       <w:proofErr w:type="gramStart"/>
       <w:r>
         <w:rPr>
@@ -1172,18 +1134,6 @@
         <w:t>肖迅东</w:t>
       </w:r>
       <w:proofErr w:type="gramEnd"/>
-      <w:r>
-        <w:rPr>
-          <w:rFonts w:hint="eastAsia"/>
-        </w:rPr>
-        <w:t xml:space="preserve"> </w:t>
-      </w:r>
-      <w:r>
-        <w:rPr>
-          <w:rFonts w:hint="eastAsia"/>
-        </w:rPr>
-        <w:t>记录</w:t>
-      </w:r>
     </w:p>
     <w:p>
       <w:r>
@@ -1215,39 +1165,13 @@
         <w:t>将一些变量设置为全局变量</w:t>
       </w:r>
     </w:p>
-    <w:p/>
-    <w:p>
-      <w:r>
-        <w:rPr>
-          <w:rFonts w:hint="eastAsia"/>
-        </w:rPr>
-        <w:t>目前未完成</w:t>
-      </w:r>
-    </w:p>
-    <w:p>
-      <w:r>
-        <w:rPr>
-          <w:rFonts w:hint="eastAsia"/>
-        </w:rPr>
-        <w:t>2</w:t>
-      </w:r>
-    </w:p>
-    <w:p>
-      <w:r>
-        <w:t>4</w:t>
-      </w:r>
-    </w:p>
-    <w:p>
-      <w:r>
-        <w:t>7</w:t>
-      </w:r>
-    </w:p>
-    <w:p>
-      <w:r>
-        <w:t>8</w:t>
-      </w:r>
-    </w:p>
-    <w:p/>
+    <w:p>
+      <w:pPr>
+        <w:rPr>
+          <w:rFonts w:hint="eastAsia"/>
+        </w:rPr>
+      </w:pPr>
+    </w:p>
     <w:p>
       <w:r>
         <w:t>2017</w:t>
@@ -1269,23 +1193,6 @@
       </w:r>
       <w:r>
         <w:t>31</w:t>
-      </w:r>
-      <w:r>
-        <w:t xml:space="preserve"> </w:t>
-      </w:r>
-      <w:proofErr w:type="gramStart"/>
-      <w:r>
-        <w:rPr>
-          <w:rFonts w:hint="eastAsia"/>
-        </w:rPr>
-        <w:t>肖迅东</w:t>
-      </w:r>
-      <w:proofErr w:type="gramEnd"/>
-      <w:r>
-        <w:rPr>
-          <w:rFonts w:hint="eastAsia"/>
-        </w:rPr>
-        <w:t xml:space="preserve"> </w:t>
       </w:r>
       <w:r>
         <w:rPr>
@@ -1318,6 +1225,14 @@
       <w:r>
         <w:t xml:space="preserve">31 </w:t>
       </w:r>
+      <w:r>
+        <w:rPr>
+          <w:rFonts w:hint="eastAsia"/>
+        </w:rPr>
+        <w:t>记录</w:t>
+      </w:r>
+    </w:p>
+    <w:p>
       <w:proofErr w:type="gramStart"/>
       <w:r>
         <w:rPr>
@@ -1332,50 +1247,232 @@
         </w:rPr>
         <w:t xml:space="preserve"> </w:t>
       </w:r>
+    </w:p>
+    <w:p>
+      <w:r>
+        <w:rPr>
+          <w:rFonts w:hint="eastAsia"/>
+        </w:rPr>
+        <w:t>完成选择集颜色的改变</w:t>
+      </w:r>
+    </w:p>
+    <w:p>
+      <w:pPr>
+        <w:rPr>
+          <w:rFonts w:hint="eastAsia"/>
+        </w:rPr>
+      </w:pPr>
+    </w:p>
+    <w:p>
+      <w:r>
+        <w:t>2017</w:t>
+      </w:r>
+      <w:r>
+        <w:rPr>
+          <w:rFonts w:hint="eastAsia"/>
+        </w:rPr>
+        <w:t>/</w:t>
+      </w:r>
+      <w:r>
+        <w:t>05</w:t>
+      </w:r>
+      <w:r>
+        <w:rPr>
+          <w:rFonts w:hint="eastAsia"/>
+        </w:rPr>
+        <w:t>/</w:t>
+      </w:r>
+      <w:r>
+        <w:t>31</w:t>
+      </w:r>
       <w:r>
         <w:rPr>
           <w:rFonts w:hint="eastAsia"/>
         </w:rPr>
         <w:t>记录</w:t>
       </w:r>
-    </w:p>
-    <w:p>
-      <w:r>
-        <w:rPr>
-          <w:rFonts w:hint="eastAsia"/>
-        </w:rPr>
-        <w:t>完成选择集颜色的改变</w:t>
+      <w:r>
+        <w:rPr>
+          <w:rFonts w:hint="eastAsia"/>
+        </w:rPr>
+        <w:t>完毕</w:t>
       </w:r>
     </w:p>
     <w:p/>
     <w:p>
-      <w:r>
-        <w:rPr>
-          <w:rFonts w:hint="eastAsia"/>
-        </w:rPr>
-        <w:t>目前未完成</w:t>
-      </w:r>
-    </w:p>
-    <w:p>
-      <w:r>
-        <w:rPr>
-          <w:rFonts w:hint="eastAsia"/>
-        </w:rPr>
-        <w:t>2</w:t>
-      </w:r>
-    </w:p>
-    <w:p>
-      <w:r>
-        <w:t>4</w:t>
-      </w:r>
-    </w:p>
-    <w:p>
-      <w:r>
-        <w:t>7</w:t>
+      <w:pPr>
+        <w:rPr>
+          <w:rFonts w:hint="eastAsia"/>
+        </w:rPr>
+      </w:pPr>
+      <w:r>
+        <w:t>2017</w:t>
+      </w:r>
+      <w:r>
+        <w:rPr>
+          <w:rFonts w:hint="eastAsia"/>
+        </w:rPr>
+        <w:t>/</w:t>
+      </w:r>
+      <w:r>
+        <w:t>0</w:t>
+      </w:r>
+      <w:r>
+        <w:t>6</w:t>
+      </w:r>
+      <w:r>
+        <w:rPr>
+          <w:rFonts w:hint="eastAsia"/>
+        </w:rPr>
+        <w:t>/</w:t>
+      </w:r>
+      <w:r>
+        <w:t>10</w:t>
+      </w:r>
+      <w:r>
+        <w:t xml:space="preserve"> </w:t>
+      </w:r>
+      <w:r>
+        <w:rPr>
+          <w:rFonts w:hint="eastAsia"/>
+        </w:rPr>
+        <w:t>记录</w:t>
+      </w:r>
+    </w:p>
+    <w:p>
+      <w:proofErr w:type="gramStart"/>
+      <w:r>
+        <w:rPr>
+          <w:rFonts w:hint="eastAsia"/>
+        </w:rPr>
+        <w:t>肖迅东</w:t>
+      </w:r>
+      <w:proofErr w:type="gramEnd"/>
+    </w:p>
+    <w:p>
+      <w:r>
+        <w:rPr>
+          <w:rFonts w:hint="eastAsia"/>
+        </w:rPr>
+        <w:t>初步绘制</w:t>
+      </w:r>
+      <w:r>
+        <w:rPr>
+          <w:rFonts w:hint="eastAsia"/>
+        </w:rPr>
+        <w:t>右方界面坐标系</w:t>
+      </w:r>
+    </w:p>
+    <w:p>
+      <w:r>
+        <w:rPr>
+          <w:rFonts w:hint="eastAsia"/>
+        </w:rPr>
+        <w:t>完成与右方界面相关的逻辑运算</w:t>
+      </w:r>
+    </w:p>
+    <w:p>
+      <w:pPr>
+        <w:rPr>
+          <w:rFonts w:hint="eastAsia"/>
+        </w:rPr>
+      </w:pPr>
+    </w:p>
+    <w:p>
+      <w:proofErr w:type="gramStart"/>
+      <w:r>
+        <w:rPr>
+          <w:rFonts w:hint="eastAsia"/>
+        </w:rPr>
+        <w:t>刘译键</w:t>
+      </w:r>
+      <w:proofErr w:type="gramEnd"/>
+    </w:p>
+    <w:p>
+      <w:pPr>
+        <w:rPr>
+          <w:rFonts w:hint="eastAsia"/>
+        </w:rPr>
+      </w:pPr>
+      <w:r>
+        <w:rPr>
+          <w:rFonts w:hint="eastAsia"/>
+        </w:rPr>
+        <w:t>查找</w:t>
+      </w:r>
+      <w:proofErr w:type="spellStart"/>
+      <w:r>
+        <w:rPr>
+          <w:rFonts w:hint="eastAsia"/>
+        </w:rPr>
+        <w:t>opengl</w:t>
+      </w:r>
+      <w:proofErr w:type="spellEnd"/>
+      <w:r>
+        <w:rPr>
+          <w:rFonts w:hint="eastAsia"/>
+        </w:rPr>
+        <w:t>的库</w:t>
+      </w:r>
+      <w:r>
+        <w:rPr>
+          <w:rFonts w:hint="eastAsia"/>
+        </w:rPr>
+        <w:t>,</w:t>
+      </w:r>
+      <w:r>
+        <w:rPr>
+          <w:rFonts w:hint="eastAsia"/>
+        </w:rPr>
+        <w:t>完成安装</w:t>
+      </w:r>
+    </w:p>
+    <w:p>
+      <w:pPr>
+        <w:rPr>
+          <w:rFonts w:hint="eastAsia"/>
+        </w:rPr>
+      </w:pPr>
+    </w:p>
+    <w:p>
+      <w:r>
+        <w:t>2017</w:t>
+      </w:r>
+      <w:r>
+        <w:rPr>
+          <w:rFonts w:hint="eastAsia"/>
+        </w:rPr>
+        <w:t>/</w:t>
+      </w:r>
+      <w:r>
+        <w:t>0</w:t>
+      </w:r>
+      <w:r>
+        <w:t>6</w:t>
+      </w:r>
+      <w:r>
+        <w:rPr>
+          <w:rFonts w:hint="eastAsia"/>
+        </w:rPr>
+        <w:t>/</w:t>
+      </w:r>
+      <w:r>
+        <w:t>10</w:t>
+      </w:r>
+      <w:r>
+        <w:rPr>
+          <w:rFonts w:hint="eastAsia"/>
+        </w:rPr>
+        <w:t>记录完毕</w:t>
       </w:r>
     </w:p>
     <w:p/>
     <w:p>
+      <w:pPr>
+        <w:rPr>
+          <w:rFonts w:hint="eastAsia"/>
+        </w:rPr>
+      </w:pPr>
       <w:r>
         <w:t>2017</w:t>
       </w:r>
@@ -1386,7 +1483,7 @@
         <w:t>/</w:t>
       </w:r>
       <w:r>
-        <w:t>05</w:t>
+        <w:t>06</w:t>
       </w:r>
       <w:r>
         <w:rPr>
@@ -1395,8 +1492,22 @@
         <w:t>/</w:t>
       </w:r>
       <w:r>
-        <w:t xml:space="preserve">31 </w:t>
-      </w:r>
+        <w:t>1</w:t>
+      </w:r>
+      <w:r>
+        <w:t>1</w:t>
+      </w:r>
+      <w:r>
+        <w:t xml:space="preserve"> </w:t>
+      </w:r>
+      <w:r>
+        <w:rPr>
+          <w:rFonts w:hint="eastAsia"/>
+        </w:rPr>
+        <w:t>记录</w:t>
+      </w:r>
+    </w:p>
+    <w:p>
       <w:proofErr w:type="gramStart"/>
       <w:r>
         <w:rPr>
@@ -1405,11 +1516,151 @@
         <w:t>肖迅东</w:t>
       </w:r>
       <w:proofErr w:type="gramEnd"/>
-      <w:r>
-        <w:rPr>
-          <w:rFonts w:hint="eastAsia"/>
-        </w:rPr>
-        <w:t xml:space="preserve"> </w:t>
+    </w:p>
+    <w:p>
+      <w:pPr>
+        <w:rPr>
+          <w:rFonts w:hint="eastAsia"/>
+        </w:rPr>
+      </w:pPr>
+      <w:r>
+        <w:rPr>
+          <w:rFonts w:hint="eastAsia"/>
+        </w:rPr>
+        <w:t>增添另存为功能</w:t>
+      </w:r>
+    </w:p>
+    <w:p>
+      <w:r>
+        <w:rPr>
+          <w:rFonts w:hint="eastAsia"/>
+        </w:rPr>
+        <w:t>调试</w:t>
+      </w:r>
+      <w:r>
+        <w:rPr>
+          <w:rFonts w:hint="eastAsia"/>
+        </w:rPr>
+        <w:t>,</w:t>
+      </w:r>
+      <w:r>
+        <w:rPr>
+          <w:rFonts w:hint="eastAsia"/>
+        </w:rPr>
+        <w:t>修复</w:t>
+      </w:r>
+      <w:r>
+        <w:rPr>
+          <w:rFonts w:hint="eastAsia"/>
+        </w:rPr>
+        <w:t>bug</w:t>
+      </w:r>
+    </w:p>
+    <w:p>
+      <w:r>
+        <w:rPr>
+          <w:rFonts w:hint="eastAsia"/>
+        </w:rPr>
+        <w:t>运行程序</w:t>
+      </w:r>
+      <w:r>
+        <w:rPr>
+          <w:rFonts w:hint="eastAsia"/>
+        </w:rPr>
+        <w:t>,</w:t>
+      </w:r>
+      <w:r>
+        <w:rPr>
+          <w:rFonts w:hint="eastAsia"/>
+        </w:rPr>
+        <w:t>截图</w:t>
+      </w:r>
+      <w:bookmarkStart w:id="0" w:name="_GoBack"/>
+      <w:bookmarkEnd w:id="0"/>
+    </w:p>
+    <w:p>
+      <w:pPr>
+        <w:rPr>
+          <w:rFonts w:hint="eastAsia"/>
+        </w:rPr>
+      </w:pPr>
+    </w:p>
+    <w:p>
+      <w:proofErr w:type="gramStart"/>
+      <w:r>
+        <w:rPr>
+          <w:rFonts w:hint="eastAsia"/>
+        </w:rPr>
+        <w:t>刘译键</w:t>
+      </w:r>
+      <w:proofErr w:type="gramEnd"/>
+    </w:p>
+    <w:p>
+      <w:r>
+        <w:rPr>
+          <w:rFonts w:hint="eastAsia"/>
+        </w:rPr>
+        <w:t>完成说明文档</w:t>
+      </w:r>
+    </w:p>
+    <w:p/>
+    <w:p>
+      <w:r>
+        <w:rPr>
+          <w:rFonts w:hint="eastAsia"/>
+        </w:rPr>
+        <w:t>刘文华</w:t>
+      </w:r>
+    </w:p>
+    <w:p>
+      <w:pPr>
+        <w:rPr>
+          <w:rFonts w:hint="eastAsia"/>
+        </w:rPr>
+      </w:pPr>
+      <w:r>
+        <w:rPr>
+          <w:rFonts w:hint="eastAsia"/>
+        </w:rPr>
+        <w:t>完成右方界面的展示功能</w:t>
+      </w:r>
+    </w:p>
+    <w:p>
+      <w:pPr>
+        <w:rPr>
+          <w:rFonts w:hint="eastAsia"/>
+        </w:rPr>
+      </w:pPr>
+    </w:p>
+    <w:p>
+      <w:pPr>
+        <w:rPr>
+          <w:rFonts w:hint="eastAsia"/>
+        </w:rPr>
+      </w:pPr>
+      <w:r>
+        <w:t>2017</w:t>
+      </w:r>
+      <w:r>
+        <w:rPr>
+          <w:rFonts w:hint="eastAsia"/>
+        </w:rPr>
+        <w:t>/</w:t>
+      </w:r>
+      <w:r>
+        <w:t>06</w:t>
+      </w:r>
+      <w:r>
+        <w:rPr>
+          <w:rFonts w:hint="eastAsia"/>
+        </w:rPr>
+        <w:t>/</w:t>
+      </w:r>
+      <w:r>
+        <w:t>1</w:t>
+      </w:r>
+      <w:r>
+        <w:t xml:space="preserve">1 </w:t>
       </w:r>
       <w:r>
         <w:rPr>
@@ -1418,8 +1669,6 @@
         <w:t>记录完毕</w:t>
       </w:r>
     </w:p>
-    <w:p/>
-    <w:p/>
     <w:sectPr>
       <w:pgSz w:w="11906" w:h="16838"/>
       <w:pgMar w:top="1440" w:right="1800" w:bottom="1440" w:left="1800" w:header="851" w:footer="992" w:gutter="0"/>
@@ -1852,6 +2101,27 @@
     <w:semiHidden/>
     <w:unhideWhenUsed/>
   </w:style>
+  <w:style w:type="paragraph" w:styleId="a3">
+    <w:name w:val="Date"/>
+    <w:basedOn w:val="a"/>
+    <w:next w:val="a"/>
+    <w:link w:val="a4"/>
+    <w:uiPriority w:val="99"/>
+    <w:semiHidden/>
+    <w:unhideWhenUsed/>
+    <w:rsid w:val="00402C73"/>
+    <w:pPr>
+      <w:ind w:leftChars="2500" w:left="100"/>
+    </w:pPr>
+  </w:style>
+  <w:style w:type="character" w:customStyle="1" w:styleId="a4">
+    <w:name w:val="日期 字符"/>
+    <w:basedOn w:val="a0"/>
+    <w:link w:val="a3"/>
+    <w:uiPriority w:val="99"/>
+    <w:semiHidden/>
+    <w:rsid w:val="00402C73"/>
+  </w:style>
 </w:styles>
 </file>
 
